--- a/Assignment3/Viz_Assignment3_Report_BryantPham.docx
+++ b/Assignment3/Viz_Assignment3_Report_BryantPham.docx
@@ -200,7 +200,19 @@
       </w:r>
       <w:r>
         <w:tab/>
-        <w:t>Calculate interpolated x* and y* values from the two edges</w:t>
+        <w:t>Calculate interpolated x*</w:t>
+      </w:r>
+      <w:r>
+        <w:t xml:space="preserve">, </w:t>
+      </w:r>
+      <w:r>
+        <w:t>y*</w:t>
+      </w:r>
+      <w:r>
+        <w:t>, z*</w:t>
+      </w:r>
+      <w:r>
+        <w:t xml:space="preserve"> values from the two edges</w:t>
       </w:r>
     </w:p>
     <w:p>
@@ -212,7 +224,19 @@
       </w:r>
       <w:r>
         <w:tab/>
-        <w:t>Connect the two edges with a line at the x* and y* values</w:t>
+        <w:t>Connect the two edges with a line at the x*</w:t>
+      </w:r>
+      <w:r>
+        <w:t xml:space="preserve">, </w:t>
+      </w:r>
+      <w:r>
+        <w:t>y*</w:t>
+      </w:r>
+      <w:r>
+        <w:t>, and z*</w:t>
+      </w:r>
+      <w:r>
+        <w:t xml:space="preserve"> values</w:t>
       </w:r>
     </w:p>
     <w:p/>
@@ -1513,8 +1537,6 @@
     <w:p/>
     <w:p/>
     <w:p>
-      <w:bookmarkStart w:id="0" w:name="_GoBack"/>
-      <w:bookmarkEnd w:id="0"/>
       <w:r>
         <w:t xml:space="preserve">If </w:t>
       </w:r>
@@ -1673,6 +1695,190 @@
       <w:r>
         <w:t>are immediately placed into the buffer for rendering and are not stored.</w:t>
       </w:r>
+    </w:p>
+    <w:p/>
+    <w:p>
+      <w:pPr>
+        <w:pStyle w:val="Heading2"/>
+      </w:pPr>
+      <w:proofErr w:type="spellStart"/>
+      <w:r>
+        <w:t>Iso</w:t>
+      </w:r>
+      <w:proofErr w:type="spellEnd"/>
+      <w:r>
+        <w:t>-Contour Implementation for Triangle Meshes</w:t>
+      </w:r>
+    </w:p>
+    <w:p/>
+    <w:p>
+      <w:r>
+        <w:t>The implementation for triangle meshes is nearly identical to the implementation for quads. The difference is that you build triangles and determine if S* intersects with any of the three edges of the triangle. Below is the data structure used to represent a triangle:</w:t>
+      </w:r>
+    </w:p>
+    <w:p>
+      <w:r>
+        <w:rPr>
+          <w:noProof/>
+        </w:rPr>
+        <mc:AlternateContent>
+          <mc:Choice Requires="wps">
+            <w:drawing>
+              <wp:anchor distT="0" distB="0" distL="114300" distR="114300" simplePos="0" relativeHeight="251667456" behindDoc="0" locked="0" layoutInCell="1" allowOverlap="1" wp14:anchorId="39A31587" wp14:editId="407DB3C9">
+                <wp:simplePos x="0" y="0"/>
+                <wp:positionH relativeFrom="column">
+                  <wp:posOffset>2052320</wp:posOffset>
+                </wp:positionH>
+                <wp:positionV relativeFrom="paragraph">
+                  <wp:posOffset>186055</wp:posOffset>
+                </wp:positionV>
+                <wp:extent cx="1828800" cy="1828800"/>
+                <wp:effectExtent l="0" t="0" r="0" b="0"/>
+                <wp:wrapSquare wrapText="bothSides"/>
+                <wp:docPr id="5" name="Text Box 5"/>
+                <wp:cNvGraphicFramePr/>
+                <a:graphic xmlns:a="http://schemas.openxmlformats.org/drawingml/2006/main">
+                  <a:graphicData uri="http://schemas.microsoft.com/office/word/2010/wordprocessingShape">
+                    <wps:wsp>
+                      <wps:cNvSpPr txBox="1"/>
+                      <wps:spPr>
+                        <a:xfrm>
+                          <a:off x="0" y="0"/>
+                          <a:ext cx="1828800" cy="1828800"/>
+                        </a:xfrm>
+                        <a:prstGeom prst="rect">
+                          <a:avLst/>
+                        </a:prstGeom>
+                        <a:noFill/>
+                        <a:ln w="6350">
+                          <a:solidFill>
+                            <a:prstClr val="black"/>
+                          </a:solidFill>
+                        </a:ln>
+                      </wps:spPr>
+                      <wps:txbx>
+                        <w:txbxContent>
+                          <w:p>
+                            <w:r>
+                              <w:rPr>
+                                <w:i/>
+                              </w:rPr>
+                              <w:t>Triangle</w:t>
+                            </w:r>
+                          </w:p>
+                          <w:p>
+                            <w:r>
+                              <w:t>edges: [</w:t>
+                            </w:r>
+                          </w:p>
+                          <w:p>
+                            <w:r>
+                              <w:t xml:space="preserve">    {v1: corner1, v2: corner2},</w:t>
+                            </w:r>
+                          </w:p>
+                          <w:p>
+                            <w:r>
+                              <w:t xml:space="preserve">    {v1: corner2, v2: corner3},</w:t>
+                            </w:r>
+                          </w:p>
+                          <w:p>
+                            <w:r>
+                              <w:t xml:space="preserve">    {v1: corner3, v2: corner1},</w:t>
+                            </w:r>
+                          </w:p>
+                          <w:p>
+                            <w:r>
+                              <w:t>]</w:t>
+                            </w:r>
+                          </w:p>
+                        </w:txbxContent>
+                      </wps:txbx>
+                      <wps:bodyPr rot="0" spcFirstLastPara="0" vertOverflow="overflow" horzOverflow="overflow" vert="horz" wrap="none" lIns="91440" tIns="45720" rIns="91440" bIns="45720" numCol="1" spcCol="0" rtlCol="0" fromWordArt="0" anchor="t" anchorCtr="0" forceAA="0" compatLnSpc="1">
+                        <a:prstTxWarp prst="textNoShape">
+                          <a:avLst/>
+                        </a:prstTxWarp>
+                        <a:spAutoFit/>
+                      </wps:bodyPr>
+                    </wps:wsp>
+                  </a:graphicData>
+                </a:graphic>
+              </wp:anchor>
+            </w:drawing>
+          </mc:Choice>
+          <mc:Fallback>
+            <w:pict>
+              <v:shape w14:anchorId="39A31587" id="Text Box 5" o:spid="_x0000_s1030" type="#_x0000_t202" style="position:absolute;margin-left:161.6pt;margin-top:14.65pt;width:2in;height:2in;z-index:251667456;visibility:visible;mso-wrap-style:none;mso-wrap-distance-left:9pt;mso-wrap-distance-top:0;mso-wrap-distance-right:9pt;mso-wrap-distance-bottom:0;mso-position-horizontal:absolute;mso-position-horizontal-relative:text;mso-position-vertical:absolute;mso-position-vertical-relative:text;v-text-anchor:top" o:gfxdata="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" filled="f" strokeweight=".5pt">
+                <v:fill o:detectmouseclick="t"/>
+                <v:textbox style="mso-fit-shape-to-text:t">
+                  <w:txbxContent>
+                    <w:p>
+                      <w:r>
+                        <w:rPr>
+                          <w:i/>
+                        </w:rPr>
+                        <w:t>Triangle</w:t>
+                      </w:r>
+                    </w:p>
+                    <w:p>
+                      <w:r>
+                        <w:t>edges: [</w:t>
+                      </w:r>
+                    </w:p>
+                    <w:p>
+                      <w:r>
+                        <w:t xml:space="preserve">    {v1: corner1, v2: corner2},</w:t>
+                      </w:r>
+                    </w:p>
+                    <w:p>
+                      <w:r>
+                        <w:t xml:space="preserve">    {v1: corner2, v2: corner3},</w:t>
+                      </w:r>
+                    </w:p>
+                    <w:p>
+                      <w:r>
+                        <w:t xml:space="preserve">    {v1: corner3, v2: corner1},</w:t>
+                      </w:r>
+                    </w:p>
+                    <w:p>
+                      <w:r>
+                        <w:t>]</w:t>
+                      </w:r>
+                    </w:p>
+                  </w:txbxContent>
+                </v:textbox>
+                <w10:wrap type="square"/>
+              </v:shape>
+            </w:pict>
+          </mc:Fallback>
+        </mc:AlternateContent>
+      </w:r>
+    </w:p>
+    <w:p/>
+    <w:p/>
+    <w:p/>
+    <w:p/>
+    <w:p/>
+    <w:p/>
+    <w:p/>
+    <w:p/>
+    <w:p>
+      <w:r>
+        <w:t xml:space="preserve">After building the full set of triangles, the </w:t>
+      </w:r>
+      <w:proofErr w:type="spellStart"/>
+      <w:r>
+        <w:rPr>
+          <w:b/>
+          <w:i/>
+        </w:rPr>
+        <w:t>drawIsoContour</w:t>
+      </w:r>
+      <w:proofErr w:type="spellEnd"/>
+      <w:r>
+        <w:t xml:space="preserve"> function can be reused to draw contours on triangle based meshes.</w:t>
+      </w:r>
+      <w:bookmarkStart w:id="0" w:name="_GoBack"/>
+      <w:bookmarkEnd w:id="0"/>
     </w:p>
     <w:sectPr>
       <w:pgSz w:w="12240" w:h="15840"/>
